--- a/nbia_dist_files/WADO NBIA Setup Instructions.docx
+++ b/nbia_dist_files/WADO NBIA Setup Instructions.docx
@@ -202,56 +202,80 @@
         </w:rPr>
         <w:t>dcm4che.jar</w:t>
       </w:r>
+    </w:p>
+    <w:p>
+      <w:pPr>
+        <w:pStyle w:val="ListParagraph"/>
+        <w:numPr>
+          <w:ilvl w:val="1"/>
+          <w:numId w:val="1"/>
+        </w:numPr>
+        <w:rPr>
+          <w:b/>
+        </w:rPr>
+      </w:pPr>
+      <w:r>
+        <w:rPr>
+          <w:b/>
+        </w:rPr>
+        <w:t>dcm4chee-ejb-client</w:t>
+      </w:r>
+      <w:r>
+        <w:rPr>
+          <w:b/>
+        </w:rPr>
+        <w:t>.jar</w:t>
+      </w:r>
+    </w:p>
+    <w:p>
+      <w:pPr>
+        <w:pStyle w:val="ListParagraph"/>
+        <w:numPr>
+          <w:ilvl w:val="1"/>
+          <w:numId w:val="1"/>
+        </w:numPr>
+        <w:rPr>
+          <w:b/>
+        </w:rPr>
+      </w:pPr>
+      <w:r>
+        <w:rPr>
+          <w:b/>
+        </w:rPr>
+        <w:t>dcm4chee-ejb-mysql</w:t>
+      </w:r>
+      <w:r>
+        <w:rPr>
+          <w:b/>
+        </w:rPr>
+        <w:t>.jar</w:t>
+      </w:r>
+    </w:p>
+    <w:p>
+      <w:pPr>
+        <w:pStyle w:val="ListParagraph"/>
+        <w:numPr>
+          <w:ilvl w:val="1"/>
+          <w:numId w:val="1"/>
+        </w:numPr>
+        <w:rPr>
+          <w:b/>
+        </w:rPr>
+      </w:pPr>
+      <w:r>
+        <w:rPr>
+          <w:b/>
+        </w:rPr>
+        <w:t>dcm4che-audit-2.0.25</w:t>
+      </w:r>
+      <w:r>
+        <w:rPr>
+          <w:b/>
+        </w:rPr>
+        <w:t>.jar</w:t>
+      </w:r>
       <w:bookmarkStart w:id="0" w:name="_GoBack"/>
       <w:bookmarkEnd w:id="0"/>
-    </w:p>
-    <w:p>
-      <w:pPr>
-        <w:pStyle w:val="ListParagraph"/>
-        <w:numPr>
-          <w:ilvl w:val="1"/>
-          <w:numId w:val="1"/>
-        </w:numPr>
-        <w:rPr>
-          <w:b/>
-        </w:rPr>
-      </w:pPr>
-      <w:r>
-        <w:rPr>
-          <w:b/>
-        </w:rPr>
-        <w:t>dcm4chee-ejb-client</w:t>
-      </w:r>
-      <w:r>
-        <w:rPr>
-          <w:b/>
-        </w:rPr>
-        <w:t>.jar</w:t>
-      </w:r>
-    </w:p>
-    <w:p>
-      <w:pPr>
-        <w:pStyle w:val="ListParagraph"/>
-        <w:numPr>
-          <w:ilvl w:val="1"/>
-          <w:numId w:val="1"/>
-        </w:numPr>
-        <w:rPr>
-          <w:b/>
-        </w:rPr>
-      </w:pPr>
-      <w:r>
-        <w:rPr>
-          <w:b/>
-        </w:rPr>
-        <w:t>dcm4chee-ejb-mysql</w:t>
-      </w:r>
-      <w:r>
-        <w:rPr>
-          <w:b/>
-        </w:rPr>
-        <w:t>.jar</w:t>
-      </w:r>
     </w:p>
     <w:p>
       <w:pPr>
